--- a/Выполненные задания/Крючкова А.С, гр.1.2, ВСР.docx
+++ b/Выполненные задания/Крючкова А.С, гр.1.2, ВСР.docx
@@ -2202,7 +2202,7 @@
         <w:rPr>
           <w:rtl w:val="0"/>
         </w:rPr>
-        <w:t xml:space="preserve">На основе материалов источника [], современное состояние технологий искусственного интеллекта характеризуется стремительным развитием и внедрением во множество сфер человеческой деятельности.</w:t>
+        <w:t xml:space="preserve">На основе материалов источника [1], современное состояние технологий искусственного интеллекта характеризуется стремительным развитием и внедрением во множество сфер человеческой деятельности.</w:t>
       </w:r>
     </w:p>
     <w:p>
@@ -3518,7 +3518,7 @@
         <w:rPr>
           <w:rtl w:val="0"/>
         </w:rPr>
-        <w:t xml:space="preserve">Анализируя научную статью Э.М. Пройдакова “Современное состояние искусственного интеллекта”[]  можно сделать вывод, что </w:t>
+        <w:t xml:space="preserve">Анализируя научную статью Э.М. Пройдакова “Современное состояние искусственного интеллекта”[3]  можно сделать вывод, что </w:t>
       </w:r>
       <w:r>
         <w:rPr>
@@ -5124,7 +5124,13 @@
         <w:rPr>
           <w:rtl w:val="0"/>
         </w:rPr>
-        <w:t xml:space="preserve">Петров, В. И. Современное состояние искусственного интеллекта / В. И. Петров // Вестник информационных технологий. – 2016. – № 1 (45). – С. 78-85. – URL: https://cyberleninka.ru/article/n/sovremennoe-sostoyanie-iskusstvennogo-intellekta/viewer (дата обращения: 24.12.2024).</w:t>
+        <w:t xml:space="preserve">Пройдаков Э.М</w:t>
+      </w:r>
+      <w:r>
+        <w:rPr>
+          <w:rtl w:val="0"/>
+        </w:rPr>
+        <w:t xml:space="preserve">. Современное состояние искусственного интеллекта / В. И. Петров // Вестник информационных технологий. – 2016. – № 1 (45). – С. 78-85. – URL: https://cyberleninka.ru/article/n/sovremennoe-sostoyanie-iskusstvennogo-intellekta/viewer (дата обращения: 24.12.2024).</w:t>
       </w:r>
     </w:p>
     <w:p>
